--- a/Unit 8 and 9 Case Study 1/Case Study 1 Fall 2022.docx
+++ b/Unit 8 and 9 Case Study 1/Case Study 1 Fall 2022.docx
@@ -713,13 +713,7 @@
         <w:rPr>
           <w:rFonts w:ascii="Arial" w:hAnsi="Arial" w:cs="Arial"/>
         </w:rPr>
-        <w:t>3</w:t>
-      </w:r>
-      <w:r>
-        <w:rPr>
-          <w:rFonts w:ascii="Arial" w:hAnsi="Arial" w:cs="Arial"/>
-        </w:rPr>
-        <w:t>0</w:t>
+        <w:t>10</w:t>
       </w:r>
       <w:r>
         <w:rPr>
@@ -2901,21 +2895,52 @@
           <w:rFonts w:ascii="Arial" w:eastAsia="Times New Roman" w:hAnsi="Arial" w:cs="Arial"/>
           <w:color w:val="494949"/>
         </w:rPr>
-        <w:t>June</w:t>
-      </w:r>
-      <w:r>
-        <w:rPr>
-          <w:rFonts w:ascii="Arial" w:eastAsia="Times New Roman" w:hAnsi="Arial" w:cs="Arial"/>
-          <w:color w:val="494949"/>
-        </w:rPr>
-        <w:t xml:space="preserve"> 18</w:t>
-      </w:r>
-      <w:r>
-        <w:rPr>
-          <w:rFonts w:ascii="Arial" w:eastAsia="Times New Roman" w:hAnsi="Arial" w:cs="Arial"/>
-          <w:color w:val="494949"/>
-        </w:rPr>
-        <w:t xml:space="preserve"> 11:59pm / Unit 8) </w:t>
+        <w:t>Oct</w:t>
+      </w:r>
+      <w:r>
+        <w:rPr>
+          <w:rFonts w:ascii="Arial" w:eastAsia="Times New Roman" w:hAnsi="Arial" w:cs="Arial"/>
+          <w:color w:val="494949"/>
+        </w:rPr>
+        <w:t xml:space="preserve"> </w:t>
+      </w:r>
+      <w:r>
+        <w:rPr>
+          <w:rFonts w:ascii="Arial" w:eastAsia="Times New Roman" w:hAnsi="Arial" w:cs="Arial"/>
+          <w:color w:val="494949"/>
+        </w:rPr>
+        <w:t>15</w:t>
+      </w:r>
+      <w:proofErr w:type="gramStart"/>
+      <w:r>
+        <w:rPr>
+          <w:rFonts w:ascii="Arial" w:eastAsia="Times New Roman" w:hAnsi="Arial" w:cs="Arial"/>
+          <w:color w:val="494949"/>
+          <w:vertAlign w:val="superscript"/>
+        </w:rPr>
+        <w:t>th</w:t>
+      </w:r>
+      <w:r>
+        <w:rPr>
+          <w:rFonts w:ascii="Arial" w:eastAsia="Times New Roman" w:hAnsi="Arial" w:cs="Arial"/>
+          <w:color w:val="494949"/>
+        </w:rPr>
+        <w:t xml:space="preserve"> </w:t>
+      </w:r>
+      <w:r>
+        <w:rPr>
+          <w:rFonts w:ascii="Arial" w:eastAsia="Times New Roman" w:hAnsi="Arial" w:cs="Arial"/>
+          <w:color w:val="494949"/>
+        </w:rPr>
+        <w:t xml:space="preserve"> 11:59</w:t>
+      </w:r>
+      <w:proofErr w:type="gramEnd"/>
+      <w:r>
+        <w:rPr>
+          <w:rFonts w:ascii="Arial" w:eastAsia="Times New Roman" w:hAnsi="Arial" w:cs="Arial"/>
+          <w:color w:val="494949"/>
+        </w:rPr>
+        <w:t xml:space="preserve">pm / Unit 8) </w:t>
       </w:r>
       <w:r>
         <w:rPr>
@@ -2954,7 +2979,7 @@
           <w:rFonts w:ascii="Arial" w:eastAsia="Times New Roman" w:hAnsi="Arial" w:cs="Arial"/>
           <w:color w:val="494949"/>
         </w:rPr>
-        <w:t>June 25</w:t>
+        <w:t>Oct 22</w:t>
       </w:r>
       <w:r>
         <w:rPr>
@@ -2962,14 +2987,7 @@
           <w:color w:val="494949"/>
           <w:vertAlign w:val="superscript"/>
         </w:rPr>
-        <w:t>th</w:t>
-      </w:r>
-      <w:r>
-        <w:rPr>
-          <w:rFonts w:ascii="Arial" w:eastAsia="Times New Roman" w:hAnsi="Arial" w:cs="Arial"/>
-          <w:color w:val="494949"/>
-        </w:rPr>
-        <w:t xml:space="preserve"> </w:t>
+        <w:t>nd</w:t>
       </w:r>
       <w:r>
         <w:rPr>
